--- a/intelligenceArtificielle/JoaoFilipe_CostadaQuinta_TP3/JoaoFilipe_CostadaQuinta_TP3_w.docx
+++ b/intelligenceArtificielle/JoaoFilipe_CostadaQuinta_TP3/JoaoFilipe_CostadaQuinta_TP3_w.docx
@@ -9,30 +9,12 @@
     </w:p>
     <w:p>
       <w:r>
-        <w:t>TP</w:t>
-      </w:r>
-      <w:r>
-        <w:t>3</w:t>
-      </w:r>
-      <w:r>
-        <w:t xml:space="preserve"> Intelligence Artificielle </w:t>
+        <w:t xml:space="preserve">TP3 Intelligence Artificielle </w:t>
       </w:r>
     </w:p>
     <w:p>
       <w:r>
-        <w:t xml:space="preserve">Université de Genève – </w:t>
-      </w:r>
-      <w:r>
-        <w:t>20</w:t>
-      </w:r>
-      <w:r>
-        <w:t>/</w:t>
-      </w:r>
-      <w:r>
-        <w:t>10</w:t>
-      </w:r>
-      <w:r>
-        <w:t>/2020</w:t>
+        <w:t>Université de Genève – 20/10/2020</w:t>
       </w:r>
     </w:p>
     <w:p>
@@ -118,7 +100,6 @@
     <w:p/>
     <w:p>
       <w:pPr>
-        <w:spacing w:after="0" w:line="240" w:lineRule="auto"/>
         <w:rPr>
           <w:rFonts w:ascii="Calibri" w:eastAsia="Times New Roman" w:hAnsi="Calibri" w:cs="Calibri"/>
           <w:lang w:val="en-CH" w:eastAsia="en-CH"/>
@@ -201,13 +182,15 @@
       </w:r>
       <w:r>
         <w:rPr>
+          <w:rFonts w:ascii="Calibri" w:eastAsia="Times New Roman" w:hAnsi="Calibri" w:cs="Calibri"/>
           <w:noProof/>
+          <w:lang w:val="en-CH" w:eastAsia="en-CH"/>
         </w:rPr>
         <w:drawing>
-          <wp:inline distT="0" distB="0" distL="0" distR="0" wp14:anchorId="1B858238" wp14:editId="5A8F0CCE">
-            <wp:extent cx="4552950" cy="2239652"/>
-            <wp:effectExtent l="0" t="0" r="0" b="8255"/>
-            <wp:docPr id="4" name="Image 4"/>
+          <wp:inline distT="0" distB="0" distL="0" distR="0" wp14:anchorId="4896E149" wp14:editId="160BA2D0">
+            <wp:extent cx="4550185" cy="2362809"/>
+            <wp:effectExtent l="0" t="0" r="3175" b="0"/>
+            <wp:docPr id="1" name="Image 1"/>
             <wp:cNvGraphicFramePr>
               <a:graphicFrameLocks xmlns:a="http://schemas.openxmlformats.org/drawingml/2006/main" noChangeAspect="1"/>
             </wp:cNvGraphicFramePr>
@@ -215,7 +198,7 @@
               <a:graphicData uri="http://schemas.openxmlformats.org/drawingml/2006/picture">
                 <pic:pic xmlns:pic="http://schemas.openxmlformats.org/drawingml/2006/picture">
                   <pic:nvPicPr>
-                    <pic:cNvPr id="0" name="Picture 13"/>
+                    <pic:cNvPr id="0" name="Picture 1"/>
                     <pic:cNvPicPr>
                       <a:picLocks noChangeAspect="1" noChangeArrowheads="1"/>
                     </pic:cNvPicPr>
@@ -236,7 +219,7 @@
                   <pic:spPr bwMode="auto">
                     <a:xfrm>
                       <a:off x="0" y="0"/>
-                      <a:ext cx="4558158" cy="2242214"/>
+                      <a:ext cx="4591430" cy="2384227"/>
                     </a:xfrm>
                     <a:prstGeom prst="rect">
                       <a:avLst/>
@@ -252,6 +235,15 @@
           </wp:inline>
         </w:drawing>
       </w:r>
+    </w:p>
+    <w:p>
+      <w:pPr>
+        <w:spacing w:after="0" w:line="240" w:lineRule="auto"/>
+        <w:rPr>
+          <w:rFonts w:ascii="Calibri" w:eastAsia="Times New Roman" w:hAnsi="Calibri" w:cs="Calibri"/>
+          <w:lang w:val="en-CH" w:eastAsia="en-CH"/>
+        </w:rPr>
+      </w:pPr>
     </w:p>
     <w:p>
       <w:pPr>
@@ -354,11 +346,10 @@
         <w:rPr>
           <w:noProof/>
         </w:rPr>
-        <w:lastRenderedPageBreak/>
         <w:drawing>
-          <wp:inline distT="0" distB="0" distL="0" distR="0" wp14:anchorId="26CA0459" wp14:editId="56BAC053">
-            <wp:extent cx="5063319" cy="4155669"/>
-            <wp:effectExtent l="0" t="0" r="4445" b="0"/>
+          <wp:inline distT="0" distB="0" distL="0" distR="0" wp14:anchorId="26CA0459" wp14:editId="10E0F543">
+            <wp:extent cx="4536681" cy="3723436"/>
+            <wp:effectExtent l="0" t="0" r="0" b="0"/>
             <wp:docPr id="7" name="Image 7"/>
             <wp:cNvGraphicFramePr>
               <a:graphicFrameLocks xmlns:a="http://schemas.openxmlformats.org/drawingml/2006/main" noChangeAspect="1"/>
@@ -388,7 +379,7 @@
                   <pic:spPr bwMode="auto">
                     <a:xfrm>
                       <a:off x="0" y="0"/>
-                      <a:ext cx="5068240" cy="4159708"/>
+                      <a:ext cx="4550883" cy="3735092"/>
                     </a:xfrm>
                     <a:prstGeom prst="rect">
                       <a:avLst/>
@@ -420,22 +411,22 @@
           <w:noProof/>
         </w:rPr>
         <w:drawing>
-          <wp:anchor distT="0" distB="0" distL="114300" distR="114300" simplePos="0" relativeHeight="251661312" behindDoc="1" locked="0" layoutInCell="1" allowOverlap="1" wp14:anchorId="4AB94E4B" wp14:editId="1653F58D">
+          <wp:anchor distT="0" distB="0" distL="114300" distR="114300" simplePos="0" relativeHeight="251661312" behindDoc="1" locked="0" layoutInCell="1" allowOverlap="1" wp14:anchorId="4AB94E4B" wp14:editId="6E7EDC7D">
             <wp:simplePos x="0" y="0"/>
             <wp:positionH relativeFrom="margin">
-              <wp:posOffset>0</wp:posOffset>
+              <wp:align>left</wp:align>
             </wp:positionH>
             <wp:positionV relativeFrom="paragraph">
-              <wp:posOffset>30158</wp:posOffset>
+              <wp:posOffset>26670</wp:posOffset>
             </wp:positionV>
-            <wp:extent cx="5195569" cy="4135272"/>
-            <wp:effectExtent l="0" t="0" r="5715" b="0"/>
+            <wp:extent cx="4760595" cy="3789045"/>
+            <wp:effectExtent l="0" t="0" r="1905" b="1905"/>
             <wp:wrapTight wrapText="bothSides">
               <wp:wrapPolygon edited="0">
                 <wp:start x="0" y="0"/>
-                <wp:lineTo x="0" y="21494"/>
-                <wp:lineTo x="21545" y="21494"/>
-                <wp:lineTo x="21545" y="0"/>
+                <wp:lineTo x="0" y="21502"/>
+                <wp:lineTo x="21522" y="21502"/>
+                <wp:lineTo x="21522" y="0"/>
                 <wp:lineTo x="0" y="0"/>
               </wp:wrapPolygon>
             </wp:wrapTight>
@@ -468,7 +459,7 @@
                   <pic:spPr bwMode="auto">
                     <a:xfrm>
                       <a:off x="0" y="0"/>
-                      <a:ext cx="5195569" cy="4135272"/>
+                      <a:ext cx="4760595" cy="3789045"/>
                     </a:xfrm>
                     <a:prstGeom prst="rect">
                       <a:avLst/>
@@ -481,6 +472,12 @@
                 </pic:pic>
               </a:graphicData>
             </a:graphic>
+            <wp14:sizeRelH relativeFrom="margin">
+              <wp14:pctWidth>0</wp14:pctWidth>
+            </wp14:sizeRelH>
+            <wp14:sizeRelV relativeFrom="margin">
+              <wp14:pctHeight>0</wp14:pctHeight>
+            </wp14:sizeRelV>
           </wp:anchor>
         </w:drawing>
       </w:r>
@@ -512,7 +509,6 @@
         <w:rPr>
           <w:noProof/>
         </w:rPr>
-        <w:lastRenderedPageBreak/>
         <w:drawing>
           <wp:inline distT="0" distB="0" distL="0" distR="0" wp14:anchorId="0F74B763" wp14:editId="120B7F5F">
             <wp:extent cx="5731510" cy="5577205"/>
